--- a/AutomatedTest/Sections/3 Tools Evaluated.docx
+++ b/AutomatedTest/Sections/3 Tools Evaluated.docx
@@ -19,13 +19,27 @@
       </w:r>
     </w:p>
     <w:p>
-      <w:r>
+      <w:pPr>
+        <w:rPr>
+          <w:color w:val="FF0000"/>
+        </w:rPr>
+      </w:pPr>
+      <w:r>
+        <w:rPr>
+          <w:color w:val="FF0000"/>
+        </w:rPr>
         <w:t>A table summarizing features of each tool (maybe table not needed</w:t>
       </w:r>
       <w:r>
+        <w:rPr>
+          <w:color w:val="FF0000"/>
+        </w:rPr>
         <w:t xml:space="preserve"> if minimal content or a paragraph is sufficient</w:t>
       </w:r>
       <w:r>
+        <w:rPr>
+          <w:color w:val="FF0000"/>
+        </w:rPr>
         <w:t>?)</w:t>
       </w:r>
     </w:p>
@@ -33,11 +47,13 @@
       <w:pPr>
         <w:rPr>
           <w:i/>
+          <w:color w:val="FF0000"/>
         </w:rPr>
       </w:pPr>
       <w:r>
         <w:rPr>
           <w:i/>
+          <w:color w:val="FF0000"/>
         </w:rPr>
         <w:t>NOTE: Leaving table unformatted for now until we finalize content.</w:t>
       </w:r>
@@ -742,7 +758,7 @@
         <w:t>s</w:t>
       </w:r>
       <w:r>
-        <w:t xml:space="preserve"> provide additional capabilities to manage tests</w:t>
+        <w:t xml:space="preserve"> provide additional capabilities to manage test</w:t>
       </w:r>
       <w:r>
         <w:t xml:space="preserve"> </w:t>
@@ -784,57 +800,33 @@
           <w:numId w:val="3"/>
         </w:numPr>
       </w:pPr>
+      <w:r>
+        <w:t>Eggplant</w:t>
+      </w:r>
+      <w:r>
+        <w:t>’s</w:t>
+      </w:r>
+      <w:r>
+        <w:t xml:space="preserve"> </w:t>
+      </w:r>
+      <w:r>
+        <w:t>default scripting language is based on the test definition language “</w:t>
+      </w:r>
       <w:proofErr w:type="spellStart"/>
+      <w:r>
+        <w:t>SenseTalk</w:t>
+      </w:r>
+      <w:proofErr w:type="spellEnd"/>
+      <w:r>
+        <w:t>”</w:t>
+      </w:r>
       <w:proofErr w:type="gramStart"/>
       <w:r>
-        <w:t>eggPlant’s</w:t>
-      </w:r>
-      <w:proofErr w:type="spellEnd"/>
+        <w:t>,</w:t>
+      </w:r>
       <w:proofErr w:type="gramEnd"/>
       <w:r>
-        <w:t xml:space="preserve"> default scripting language is based on the test definition language “</w:t>
-      </w:r>
-      <w:proofErr w:type="spellStart"/>
-      <w:r>
-        <w:t>SenseTalk</w:t>
-      </w:r>
-      <w:proofErr w:type="spellEnd"/>
-      <w:r>
-        <w:t>”</w:t>
-      </w:r>
-      <w:r>
-        <w:t>,</w:t>
-      </w:r>
-      <w:r>
         <w:t xml:space="preserve"> although the documentation states that other languages may be used.  </w:t>
-      </w:r>
-    </w:p>
-    <w:p>
-      <w:pPr>
-        <w:pStyle w:val="ListParagraph"/>
-        <w:numPr>
-          <w:ilvl w:val="0"/>
-          <w:numId w:val="3"/>
-        </w:numPr>
-        <w:rPr>
-          <w:strike/>
-        </w:rPr>
-      </w:pPr>
-      <w:proofErr w:type="spellStart"/>
-      <w:proofErr w:type="gramStart"/>
-      <w:r>
-        <w:rPr>
-          <w:strike/>
-        </w:rPr>
-        <w:t>eggPlant’s</w:t>
-      </w:r>
-      <w:proofErr w:type="spellEnd"/>
-      <w:proofErr w:type="gramEnd"/>
-      <w:r>
-        <w:rPr>
-          <w:strike/>
-        </w:rPr>
-        <w:t xml:space="preserve"> scripts can easily be controlled with an source revision control system.  </w:t>
       </w:r>
     </w:p>
     <w:p>
@@ -845,15 +837,19 @@
           <w:numId w:val="1"/>
         </w:numPr>
       </w:pPr>
-      <w:proofErr w:type="spellStart"/>
-      <w:proofErr w:type="gramStart"/>
-      <w:r>
-        <w:t>eggPlant</w:t>
-      </w:r>
-      <w:proofErr w:type="spellEnd"/>
-      <w:proofErr w:type="gramEnd"/>
-      <w:r>
-        <w:t xml:space="preserve"> require</w:t>
+      <w:r>
+        <w:t>Eggplant</w:t>
+      </w:r>
+      <w:r>
+        <w:t xml:space="preserve"> </w:t>
+      </w:r>
+      <w:r>
+        <w:t xml:space="preserve"> </w:t>
+      </w:r>
+      <w:bookmarkStart w:id="0" w:name="_GoBack"/>
+      <w:bookmarkEnd w:id="0"/>
+      <w:r>
+        <w:t>require</w:t>
       </w:r>
       <w:r>
         <w:t>s a commercial license</w:t>
@@ -879,8 +875,6 @@
       <w:r>
         <w:t xml:space="preserve">Eggplant runs on a host computer running Linux, Mac OS X, or Windows. It controls the SUT via VNC. </w:t>
       </w:r>
-      <w:bookmarkStart w:id="0" w:name="_GoBack"/>
-      <w:bookmarkEnd w:id="0"/>
     </w:p>
     <w:p>
       <w:pPr>
